--- a/WordDocuments/Aptos/0588.docx
+++ b/WordDocuments/Aptos/0588.docx
@@ -12,7 +12,7 @@
           <w:color w:val="000000"/>
           <w:sz w:val="44"/>
         </w:rPr>
-        <w:t>Ethanol Production from Waste by Microorganisms</w:t>
+        <w:t>The Electoral College: Power Dynamics and the American Democracy</w:t>
       </w:r>
     </w:p>
     <w:p>
@@ -26,23 +26,7 @@
           <w:color w:val="000000"/>
           <w:sz w:val="36"/>
         </w:rPr>
-        <w:t>Dr</w:t>
-      </w:r>
-      <w:r>
-        <w:rPr>
-          <w:rFonts w:ascii="Aptos" w:hAnsi="Aptos"/>
-          <w:color w:val="000000"/>
-          <w:sz w:val="36"/>
-        </w:rPr>
-        <w:t>.</w:t>
-      </w:r>
-      <w:r>
-        <w:rPr>
-          <w:rFonts w:ascii="Aptos" w:hAnsi="Aptos"/>
-          <w:color w:val="000000"/>
-          <w:sz w:val="36"/>
-        </w:rPr>
-        <w:t xml:space="preserve"> Hastings Kabiru Karanja</w:t>
+        <w:t>Emily Harrison</w:t>
       </w:r>
     </w:p>
     <w:p>
@@ -55,7 +39,7 @@
           <w:color w:val="000000"/>
           <w:sz w:val="32"/>
         </w:rPr>
-        <w:t>hkkaranja70@gmail</w:t>
+        <w:t>emily</w:t>
       </w:r>
       <w:r>
         <w:rPr>
@@ -71,7 +55,23 @@
           <w:color w:val="000000"/>
           <w:sz w:val="32"/>
         </w:rPr>
-        <w:t>com</w:t>
+        <w:t>harrison52@edusite</w:t>
+      </w:r>
+      <w:r>
+        <w:rPr>
+          <w:rFonts w:ascii="Aptos" w:hAnsi="Aptos"/>
+          <w:color w:val="000000"/>
+          <w:sz w:val="32"/>
+        </w:rPr>
+        <w:t>.</w:t>
+      </w:r>
+      <w:r>
+        <w:rPr>
+          <w:rFonts w:ascii="Aptos" w:hAnsi="Aptos"/>
+          <w:color w:val="000000"/>
+          <w:sz w:val="32"/>
+        </w:rPr>
+        <w:t>org</w:t>
       </w:r>
     </w:p>
     <w:p/>
@@ -82,7 +82,7 @@
           <w:color w:val="000000"/>
           <w:sz w:val="24"/>
         </w:rPr>
-        <w:t>Bioconversion of organic waste into useful products using microorganisms presents a substantial opportunity for waste management and sustainable energy production</w:t>
+        <w:t>Within the intricate tapestry of the United States' political landscape, the Electoral College stands as a pivotal institution, shaping the nation's highest office: the Presidency</w:t>
       </w:r>
       <w:r>
         <w:rPr>
@@ -98,7 +98,7 @@
           <w:color w:val="000000"/>
           <w:sz w:val="24"/>
         </w:rPr>
-        <w:t xml:space="preserve"> Ethanol, a renewable fuel, has captured significant attention due to its potential role in reducing dependency on fossil fuels and mitigating climate change</w:t>
+        <w:t xml:space="preserve"> This unique system, rooted in historical compromise, has sparked enduring debates about its legitimacy, fairness, and alignment with democratic principles</w:t>
       </w:r>
       <w:r>
         <w:rPr>
@@ -114,23 +114,7 @@
           <w:color w:val="000000"/>
           <w:sz w:val="24"/>
         </w:rPr>
-        <w:t xml:space="preserve"> The production of ethanol from waste materials not only addresses waste disposal challenges but also contributes to energy security and the circular economy</w:t>
-      </w:r>
-      <w:r>
-        <w:rPr>
-          <w:rFonts w:ascii="Aptos" w:hAnsi="Aptos"/>
-          <w:color w:val="000000"/>
-          <w:sz w:val="24"/>
-        </w:rPr>
-        <w:t>.</w:t>
-      </w:r>
-      <w:r>
-        <w:rPr>
-          <w:rFonts w:ascii="Aptos" w:hAnsi="Aptos"/>
-          <w:color w:val="000000"/>
-          <w:sz w:val="24"/>
-        </w:rPr>
-        <w:t xml:space="preserve"> This essay explores the process of producing ethanol from waste using microorganisms, highlighting the advantages, limitations, and future prospects of this innovative technology</w:t>
+        <w:t xml:space="preserve"> Delving into the complexities of the Electoral College unveils a captivating interplay of power dynamics, shifting alliances, and the delicate dance between democracy and federalism</w:t>
       </w:r>
       <w:r>
         <w:rPr>
@@ -155,7 +139,7 @@
           <w:sz w:val="24"/>
         </w:rPr>
         <w:br/>
-        <w:t>The process of ethanol production from waste involves the fermentation of organic matter by selected microorganisms</w:t>
+        <w:t>The Electoral College was conceived as a safeguard against the potential tyranny of the majority, ensuring that the Presidency would not fall solely into the hands of densely populated regions</w:t>
       </w:r>
       <w:r>
         <w:rPr>
@@ -171,7 +155,7 @@
           <w:color w:val="000000"/>
           <w:sz w:val="24"/>
         </w:rPr>
-        <w:t xml:space="preserve"> These microorganisms, typically yeasts, convert the sugars and other fermentable compounds present in waste materials into ethanol through metabolic pathways</w:t>
+        <w:t xml:space="preserve"> Its intricate design mirrors the federal structure of the United States, granting each state a number of electors proportional to its population</w:t>
       </w:r>
       <w:r>
         <w:rPr>
@@ -187,39 +171,7 @@
           <w:color w:val="000000"/>
           <w:sz w:val="24"/>
         </w:rPr>
-        <w:t xml:space="preserve"> Various feedstocks can be utilized for ethanol production, including agricultural residues, food waste, municipal solid waste, and industrial byproducts</w:t>
-      </w:r>
-      <w:r>
-        <w:rPr>
-          <w:rFonts w:ascii="Aptos" w:hAnsi="Aptos"/>
-          <w:color w:val="000000"/>
-          <w:sz w:val="24"/>
-        </w:rPr>
-        <w:t>.</w:t>
-      </w:r>
-      <w:r>
-        <w:rPr>
-          <w:rFonts w:ascii="Aptos" w:hAnsi="Aptos"/>
-          <w:color w:val="000000"/>
-          <w:sz w:val="24"/>
-        </w:rPr>
-        <w:t xml:space="preserve"> The pre-treatment and conditioning of the waste materials are essential steps to enhance the efficiency of the fermentation process</w:t>
-      </w:r>
-      <w:r>
-        <w:rPr>
-          <w:rFonts w:ascii="Aptos" w:hAnsi="Aptos"/>
-          <w:color w:val="000000"/>
-          <w:sz w:val="24"/>
-        </w:rPr>
-        <w:t>.</w:t>
-      </w:r>
-      <w:r>
-        <w:rPr>
-          <w:rFonts w:ascii="Aptos" w:hAnsi="Aptos"/>
-          <w:color w:val="000000"/>
-          <w:sz w:val="24"/>
-        </w:rPr>
-        <w:t xml:space="preserve"> The pre-treatment methods, such as size reduction, thermal treatment, and enzymatic hydrolysis, break down the complex organic compounds into simpler sugars, making them accessible to the microorganisms for fermentation</w:t>
+        <w:t xml:space="preserve"> This arrangement has significant implications, empowering smaller states with a disproportionately influential role in determining the outcome of presidential elections</w:t>
       </w:r>
       <w:r>
         <w:rPr>
@@ -244,7 +196,7 @@
           <w:sz w:val="24"/>
         </w:rPr>
         <w:br/>
-        <w:t>In the fermentation process, microorganisms consume the fermentable sugars and convert them into ethanol, carbon dioxide, and other byproducts</w:t>
+        <w:t>Moreover, the winner-take-all system employed by most states amplifies the impact of this electoral imbalance</w:t>
       </w:r>
       <w:r>
         <w:rPr>
@@ -260,7 +212,7 @@
           <w:color w:val="000000"/>
           <w:sz w:val="24"/>
         </w:rPr>
-        <w:t xml:space="preserve"> The type of microorganism used, the fermentation conditions, and the feedstock composition influence the ethanol yield and productivity</w:t>
+        <w:t xml:space="preserve"> In these winner-take-all states, the candidate who secures the majority of the popular vote within a state captures all of its electoral votes, even if the margin of victory is narrow</w:t>
       </w:r>
       <w:r>
         <w:rPr>
@@ -276,23 +228,7 @@
           <w:color w:val="000000"/>
           <w:sz w:val="24"/>
         </w:rPr>
-        <w:t xml:space="preserve"> Optimization of fermentation parameters, such as temperature, pH, and nutrient availability, is crucial to maximize ethanol production</w:t>
-      </w:r>
-      <w:r>
-        <w:rPr>
-          <w:rFonts w:ascii="Aptos" w:hAnsi="Aptos"/>
-          <w:color w:val="000000"/>
-          <w:sz w:val="24"/>
-        </w:rPr>
-        <w:t>.</w:t>
-      </w:r>
-      <w:r>
-        <w:rPr>
-          <w:rFonts w:ascii="Aptos" w:hAnsi="Aptos"/>
-          <w:color w:val="000000"/>
-          <w:sz w:val="24"/>
-        </w:rPr>
-        <w:t xml:space="preserve"> Advances in strain engineering and fermentation technology have led to the development of microbial strains with improved ethanol production efficiency and tolerance to various inhibitors present in waste materials</w:t>
+        <w:t xml:space="preserve"> This phenomenon, coupled with the Electoral College's state-based allocation of electors, has led to instances where candidates have won the presidency despite losing the national popular vote</w:t>
       </w:r>
       <w:r>
         <w:rPr>
@@ -310,7 +246,6 @@
           <w:color w:val="000000"/>
           <w:sz w:val="28"/>
         </w:rPr>
-        <w:lastRenderedPageBreak/>
         <w:t>Summary</w:t>
       </w:r>
     </w:p>
@@ -320,7 +255,7 @@
           <w:rFonts w:ascii="Aptos" w:hAnsi="Aptos"/>
           <w:color w:val="000000"/>
         </w:rPr>
-        <w:t>The production of ethanol from waste by microorganisms offers a promising approach to waste management and sustainable energy production</w:t>
+        <w:t>The Electoral College remains a highly contested institution, its intricate mechanisms subject to ongoing debate and scrutiny</w:t>
       </w:r>
       <w:r>
         <w:rPr>
@@ -334,7 +269,7 @@
           <w:rFonts w:ascii="Aptos" w:hAnsi="Aptos"/>
           <w:color w:val="000000"/>
         </w:rPr>
-        <w:t xml:space="preserve"> This process utilizes organic waste materials as a feedstock for ethanol fermentation, resulting in the reduction of waste disposal challenges and promoting the circular economy</w:t>
+        <w:t xml:space="preserve"> Its proponents extol its virtues as a shield against the tyranny of the majority and a guarantor of states' rights</w:t>
       </w:r>
       <w:r>
         <w:rPr>
@@ -348,7 +283,15 @@
           <w:rFonts w:ascii="Aptos" w:hAnsi="Aptos"/>
           <w:color w:val="000000"/>
         </w:rPr>
-        <w:t xml:space="preserve"> The advantages of this technology include the utilization of diverse feedstocks, the generation of renewable energy, and the mitigation of greenhouse gas emissions</w:t>
+        <w:t xml:space="preserve"> Detractors, on the other hand, argue that it subverts democratic principles, distorts the will of the people, and grants </w:t>
+      </w:r>
+      <w:r>
+        <w:rPr>
+          <w:rFonts w:ascii="Aptos" w:hAnsi="Aptos"/>
+          <w:color w:val="000000"/>
+        </w:rPr>
+        <w:lastRenderedPageBreak/>
+        <w:t>undue influence to smaller states</w:t>
       </w:r>
       <w:r>
         <w:rPr>
@@ -362,21 +305,7 @@
           <w:rFonts w:ascii="Aptos" w:hAnsi="Aptos"/>
           <w:color w:val="000000"/>
         </w:rPr>
-        <w:t xml:space="preserve"> However, limitations such as the need for pre-treatment, the presence of inhibitory compounds, and the high cost of microbial production hinder the widespread adoption of this technology</w:t>
-      </w:r>
-      <w:r>
-        <w:rPr>
-          <w:rFonts w:ascii="Aptos" w:hAnsi="Aptos"/>
-          <w:color w:val="000000"/>
-        </w:rPr>
-        <w:t>.</w:t>
-      </w:r>
-      <w:r>
-        <w:rPr>
-          <w:rFonts w:ascii="Aptos" w:hAnsi="Aptos"/>
-          <w:color w:val="000000"/>
-        </w:rPr>
-        <w:t xml:space="preserve"> Further research efforts are necessary to improve strain performance, optimize fermentation processes, and develop cost-effective strategies for ethanol production from waste</w:t>
+        <w:t xml:space="preserve"> As the United States continues to navigate the evolving dynamics of its political landscape, the Electoral College stands as a testament to the nation's enduring commitment to balancing federalism, democracy, and the pursuit of a more perfect union</w:t>
       </w:r>
       <w:r>
         <w:rPr>
@@ -386,6 +315,7 @@
         <w:t>.</w:t>
       </w:r>
     </w:p>
+    <w:p/>
     <w:sectPr>
       <w:pgSz w:w="12240" w:h="15840"/>
       <w:pgMar w:top="1440" w:right="1800" w:bottom="1440" w:left="1800" w:header="720" w:footer="720" w:gutter="0"/>
@@ -569,31 +499,31 @@
       </w:rPr>
     </w:lvl>
   </w:abstractNum>
-  <w:num w:numId="1" w16cid:durableId="86466579">
+  <w:num w:numId="1" w16cid:durableId="14691876">
     <w:abstractNumId w:val="8"/>
   </w:num>
-  <w:num w:numId="2" w16cid:durableId="629168695">
+  <w:num w:numId="2" w16cid:durableId="1981425334">
     <w:abstractNumId w:val="6"/>
   </w:num>
-  <w:num w:numId="3" w16cid:durableId="1190022701">
+  <w:num w:numId="3" w16cid:durableId="1176113964">
     <w:abstractNumId w:val="5"/>
   </w:num>
-  <w:num w:numId="4" w16cid:durableId="382289074">
+  <w:num w:numId="4" w16cid:durableId="1626888799">
     <w:abstractNumId w:val="4"/>
   </w:num>
-  <w:num w:numId="5" w16cid:durableId="372265466">
+  <w:num w:numId="5" w16cid:durableId="1588348761">
     <w:abstractNumId w:val="7"/>
   </w:num>
-  <w:num w:numId="6" w16cid:durableId="1480272136">
+  <w:num w:numId="6" w16cid:durableId="547768724">
     <w:abstractNumId w:val="3"/>
   </w:num>
-  <w:num w:numId="7" w16cid:durableId="1234702707">
+  <w:num w:numId="7" w16cid:durableId="1434088874">
     <w:abstractNumId w:val="2"/>
   </w:num>
-  <w:num w:numId="8" w16cid:durableId="1049304799">
+  <w:num w:numId="8" w16cid:durableId="913008761">
     <w:abstractNumId w:val="1"/>
   </w:num>
-  <w:num w:numId="9" w16cid:durableId="180898575">
+  <w:num w:numId="9" w16cid:durableId="1863204150">
     <w:abstractNumId w:val="0"/>
   </w:num>
 </w:numbering>
